--- a/507 Final Project Proposal.docx
+++ b/507 Final Project Proposal.docx
@@ -55,6 +55,8 @@
           <w:rFonts w:ascii="Optima" w:hAnsi="Optima"/>
         </w:rPr>
       </w:pPr>
+      <w:bookmarkStart w:id="0" w:name="_GoBack"/>
+      <w:bookmarkEnd w:id="0"/>
     </w:p>
     <w:p>
       <w:pPr>
@@ -287,8 +289,6 @@
           <w:rFonts w:ascii="Optima" w:hAnsi="Optima"/>
         </w:rPr>
       </w:pPr>
-      <w:bookmarkStart w:id="0" w:name="_GoBack"/>
-      <w:bookmarkEnd w:id="0"/>
     </w:p>
     <w:p>
       <w:pPr>
@@ -328,6 +328,710 @@
           <w:rFonts w:ascii="Optima" w:hAnsi="Optima"/>
         </w:rPr>
         <w:t xml:space="preserve"> and interactive queries. </w:t>
+      </w:r>
+    </w:p>
+    <w:p>
+      <w:pPr>
+        <w:rPr>
+          <w:rFonts w:ascii="Optima" w:hAnsi="Optima"/>
+        </w:rPr>
+      </w:pPr>
+    </w:p>
+    <w:p>
+      <w:pPr>
+        <w:rPr>
+          <w:rFonts w:ascii="Optima" w:hAnsi="Optima"/>
+        </w:rPr>
+      </w:pPr>
+    </w:p>
+    <w:p>
+      <w:pPr>
+        <w:rPr>
+          <w:rFonts w:ascii="Optima" w:hAnsi="Optima"/>
+        </w:rPr>
+      </w:pPr>
+    </w:p>
+    <w:p>
+      <w:pPr>
+        <w:rPr>
+          <w:rFonts w:ascii="Optima" w:hAnsi="Optima"/>
+        </w:rPr>
+      </w:pPr>
+      <w:r>
+        <w:rPr>
+          <w:rFonts w:ascii="Optima" w:hAnsi="Optima"/>
+        </w:rPr>
+        <w:t xml:space="preserve">Tables: </w:t>
+      </w:r>
+    </w:p>
+    <w:p>
+      <w:pPr>
+        <w:pStyle w:val="ListParagraph"/>
+        <w:numPr>
+          <w:ilvl w:val="0"/>
+          <w:numId w:val="1"/>
+        </w:numPr>
+        <w:rPr>
+          <w:rFonts w:ascii="Optima" w:hAnsi="Optima"/>
+        </w:rPr>
+      </w:pPr>
+      <w:r>
+        <w:rPr>
+          <w:rFonts w:ascii="Optima" w:hAnsi="Optima"/>
+        </w:rPr>
+        <w:t xml:space="preserve">Labs table (Group) </w:t>
+      </w:r>
+    </w:p>
+    <w:p>
+      <w:pPr>
+        <w:pStyle w:val="ListParagraph"/>
+        <w:numPr>
+          <w:ilvl w:val="1"/>
+          <w:numId w:val="1"/>
+        </w:numPr>
+        <w:rPr>
+          <w:rFonts w:ascii="Optima" w:hAnsi="Optima"/>
+        </w:rPr>
+      </w:pPr>
+      <w:r>
+        <w:rPr>
+          <w:rFonts w:ascii="Optima" w:hAnsi="Optima"/>
+        </w:rPr>
+        <w:t>Lab Id</w:t>
+      </w:r>
+    </w:p>
+    <w:p>
+      <w:pPr>
+        <w:pStyle w:val="ListParagraph"/>
+        <w:numPr>
+          <w:ilvl w:val="1"/>
+          <w:numId w:val="1"/>
+        </w:numPr>
+        <w:rPr>
+          <w:rFonts w:ascii="Optima" w:hAnsi="Optima"/>
+        </w:rPr>
+      </w:pPr>
+      <w:r>
+        <w:rPr>
+          <w:rFonts w:ascii="Optima" w:hAnsi="Optima"/>
+        </w:rPr>
+        <w:t xml:space="preserve">Lab name </w:t>
+      </w:r>
+    </w:p>
+    <w:p>
+      <w:pPr>
+        <w:pStyle w:val="ListParagraph"/>
+        <w:numPr>
+          <w:ilvl w:val="1"/>
+          <w:numId w:val="1"/>
+        </w:numPr>
+        <w:rPr>
+          <w:rFonts w:ascii="Optima" w:hAnsi="Optima"/>
+        </w:rPr>
+      </w:pPr>
+      <w:r>
+        <w:rPr>
+          <w:rFonts w:ascii="Optima" w:hAnsi="Optima"/>
+        </w:rPr>
+        <w:t xml:space="preserve">Lab brief </w:t>
+      </w:r>
+    </w:p>
+    <w:p>
+      <w:pPr>
+        <w:pStyle w:val="ListParagraph"/>
+        <w:numPr>
+          <w:ilvl w:val="1"/>
+          <w:numId w:val="1"/>
+        </w:numPr>
+        <w:rPr>
+          <w:rFonts w:ascii="Optima" w:hAnsi="Optima"/>
+        </w:rPr>
+      </w:pPr>
+      <w:r>
+        <w:rPr>
+          <w:rFonts w:ascii="Optima" w:hAnsi="Optima"/>
+        </w:rPr>
+        <w:t xml:space="preserve">Project Instructor </w:t>
+      </w:r>
+    </w:p>
+    <w:p>
+      <w:pPr>
+        <w:pStyle w:val="ListParagraph"/>
+        <w:numPr>
+          <w:ilvl w:val="1"/>
+          <w:numId w:val="1"/>
+        </w:numPr>
+        <w:rPr>
+          <w:rFonts w:ascii="Optima" w:hAnsi="Optima"/>
+        </w:rPr>
+      </w:pPr>
+      <w:r>
+        <w:rPr>
+          <w:rFonts w:ascii="Optima" w:hAnsi="Optima"/>
+        </w:rPr>
+        <w:t xml:space="preserve">PI Email </w:t>
+      </w:r>
+    </w:p>
+    <w:p>
+      <w:pPr>
+        <w:pStyle w:val="ListParagraph"/>
+        <w:numPr>
+          <w:ilvl w:val="1"/>
+          <w:numId w:val="1"/>
+        </w:numPr>
+        <w:rPr>
+          <w:rFonts w:ascii="Optima" w:hAnsi="Optima"/>
+        </w:rPr>
+      </w:pPr>
+      <w:r>
+        <w:rPr>
+          <w:rFonts w:ascii="Optima" w:hAnsi="Optima"/>
+        </w:rPr>
+        <w:t xml:space="preserve">Number of </w:t>
+      </w:r>
+      <w:r>
+        <w:rPr>
+          <w:rFonts w:ascii="Optima" w:hAnsi="Optima"/>
+        </w:rPr>
+        <w:t xml:space="preserve">people in a lab </w:t>
+      </w:r>
+    </w:p>
+    <w:p>
+      <w:pPr>
+        <w:pStyle w:val="ListParagraph"/>
+        <w:numPr>
+          <w:ilvl w:val="1"/>
+          <w:numId w:val="1"/>
+        </w:numPr>
+        <w:rPr>
+          <w:rFonts w:ascii="Optima" w:hAnsi="Optima"/>
+        </w:rPr>
+      </w:pPr>
+      <w:r>
+        <w:rPr>
+          <w:rFonts w:ascii="Optima" w:hAnsi="Optima"/>
+        </w:rPr>
+        <w:t>Most recent updates (year)</w:t>
+      </w:r>
+    </w:p>
+    <w:p>
+      <w:pPr>
+        <w:ind w:left="1080"/>
+        <w:rPr>
+          <w:rFonts w:ascii="Optima" w:hAnsi="Optima"/>
+        </w:rPr>
+      </w:pPr>
+    </w:p>
+    <w:p>
+      <w:pPr>
+        <w:pStyle w:val="ListParagraph"/>
+        <w:ind w:left="1440"/>
+        <w:rPr>
+          <w:rFonts w:ascii="Optima" w:hAnsi="Optima"/>
+        </w:rPr>
+      </w:pPr>
+    </w:p>
+    <w:p>
+      <w:pPr>
+        <w:pStyle w:val="ListParagraph"/>
+        <w:numPr>
+          <w:ilvl w:val="0"/>
+          <w:numId w:val="1"/>
+        </w:numPr>
+        <w:rPr>
+          <w:rFonts w:ascii="Optima" w:hAnsi="Optima"/>
+        </w:rPr>
+      </w:pPr>
+      <w:r>
+        <w:rPr>
+          <w:rFonts w:ascii="Optima" w:hAnsi="Optima"/>
+        </w:rPr>
+        <w:t xml:space="preserve">Projects in the labs </w:t>
+      </w:r>
+    </w:p>
+    <w:p>
+      <w:pPr>
+        <w:pStyle w:val="ListParagraph"/>
+        <w:numPr>
+          <w:ilvl w:val="1"/>
+          <w:numId w:val="1"/>
+        </w:numPr>
+        <w:rPr>
+          <w:rFonts w:ascii="Optima" w:hAnsi="Optima"/>
+        </w:rPr>
+      </w:pPr>
+      <w:r>
+        <w:rPr>
+          <w:rFonts w:ascii="Optima" w:hAnsi="Optima"/>
+        </w:rPr>
+        <w:t xml:space="preserve">Project ID </w:t>
+      </w:r>
+    </w:p>
+    <w:p>
+      <w:pPr>
+        <w:pStyle w:val="ListParagraph"/>
+        <w:numPr>
+          <w:ilvl w:val="1"/>
+          <w:numId w:val="1"/>
+        </w:numPr>
+        <w:rPr>
+          <w:rFonts w:ascii="Optima" w:hAnsi="Optima"/>
+        </w:rPr>
+      </w:pPr>
+      <w:r>
+        <w:rPr>
+          <w:rFonts w:ascii="Optima" w:hAnsi="Optima"/>
+        </w:rPr>
+        <w:t>Lab Id</w:t>
+      </w:r>
+    </w:p>
+    <w:p>
+      <w:pPr>
+        <w:pStyle w:val="ListParagraph"/>
+        <w:numPr>
+          <w:ilvl w:val="1"/>
+          <w:numId w:val="1"/>
+        </w:numPr>
+        <w:rPr>
+          <w:rFonts w:ascii="Optima" w:hAnsi="Optima"/>
+        </w:rPr>
+      </w:pPr>
+      <w:r>
+        <w:rPr>
+          <w:rFonts w:ascii="Optima" w:hAnsi="Optima"/>
+        </w:rPr>
+        <w:t xml:space="preserve">A. project name </w:t>
+      </w:r>
+    </w:p>
+    <w:p>
+      <w:pPr>
+        <w:pStyle w:val="ListParagraph"/>
+        <w:numPr>
+          <w:ilvl w:val="1"/>
+          <w:numId w:val="1"/>
+        </w:numPr>
+        <w:rPr>
+          <w:rFonts w:ascii="Optima" w:hAnsi="Optima"/>
+        </w:rPr>
+      </w:pPr>
+      <w:r>
+        <w:rPr>
+          <w:rFonts w:ascii="Optima" w:hAnsi="Optima"/>
+        </w:rPr>
+        <w:t xml:space="preserve">Project brief </w:t>
+      </w:r>
+    </w:p>
+    <w:p>
+      <w:pPr>
+        <w:pStyle w:val="ListParagraph"/>
+        <w:numPr>
+          <w:ilvl w:val="1"/>
+          <w:numId w:val="1"/>
+        </w:numPr>
+        <w:rPr>
+          <w:rFonts w:ascii="Optima" w:hAnsi="Optima"/>
+        </w:rPr>
+      </w:pPr>
+      <w:r>
+        <w:rPr>
+          <w:rFonts w:ascii="Optima" w:hAnsi="Optima"/>
+        </w:rPr>
+        <w:t>Hashtag number</w:t>
+      </w:r>
+    </w:p>
+    <w:p>
+      <w:pPr>
+        <w:pStyle w:val="ListParagraph"/>
+        <w:numPr>
+          <w:ilvl w:val="0"/>
+          <w:numId w:val="1"/>
+        </w:numPr>
+        <w:rPr>
+          <w:rFonts w:ascii="Optima" w:hAnsi="Optima"/>
+        </w:rPr>
+      </w:pPr>
+      <w:r>
+        <w:rPr>
+          <w:rFonts w:ascii="Optima" w:hAnsi="Optima"/>
+        </w:rPr>
+        <w:t xml:space="preserve">Hashtag table </w:t>
+      </w:r>
+    </w:p>
+    <w:p>
+      <w:pPr>
+        <w:pStyle w:val="ListParagraph"/>
+        <w:numPr>
+          <w:ilvl w:val="1"/>
+          <w:numId w:val="1"/>
+        </w:numPr>
+        <w:rPr>
+          <w:rFonts w:ascii="Optima" w:hAnsi="Optima"/>
+        </w:rPr>
+      </w:pPr>
+      <w:r>
+        <w:rPr>
+          <w:rFonts w:ascii="Optima" w:hAnsi="Optima"/>
+        </w:rPr>
+        <w:lastRenderedPageBreak/>
+        <w:t xml:space="preserve">Id </w:t>
+      </w:r>
+    </w:p>
+    <w:p>
+      <w:pPr>
+        <w:pStyle w:val="ListParagraph"/>
+        <w:numPr>
+          <w:ilvl w:val="1"/>
+          <w:numId w:val="1"/>
+        </w:numPr>
+        <w:rPr>
+          <w:rFonts w:ascii="Optima" w:hAnsi="Optima"/>
+        </w:rPr>
+      </w:pPr>
+      <w:r>
+        <w:rPr>
+          <w:rFonts w:ascii="Optima" w:hAnsi="Optima"/>
+        </w:rPr>
+        <w:t xml:space="preserve">Name </w:t>
+      </w:r>
+    </w:p>
+    <w:p>
+      <w:pPr>
+        <w:pStyle w:val="ListParagraph"/>
+        <w:ind w:left="1440"/>
+        <w:rPr>
+          <w:rFonts w:ascii="Optima" w:hAnsi="Optima"/>
+        </w:rPr>
+      </w:pPr>
+    </w:p>
+    <w:p>
+      <w:pPr>
+        <w:ind w:left="1080"/>
+        <w:rPr>
+          <w:rFonts w:ascii="Optima" w:hAnsi="Optima"/>
+        </w:rPr>
+      </w:pPr>
+    </w:p>
+    <w:p>
+      <w:pPr>
+        <w:pStyle w:val="ListParagraph"/>
+        <w:numPr>
+          <w:ilvl w:val="0"/>
+          <w:numId w:val="1"/>
+        </w:numPr>
+        <w:rPr>
+          <w:rFonts w:ascii="Optima" w:hAnsi="Optima"/>
+        </w:rPr>
+      </w:pPr>
+      <w:r>
+        <w:rPr>
+          <w:rFonts w:ascii="Optima" w:hAnsi="Optima"/>
+        </w:rPr>
+        <w:t xml:space="preserve">Junction table of hashtag and project </w:t>
+      </w:r>
+    </w:p>
+    <w:p>
+      <w:pPr>
+        <w:pStyle w:val="ListParagraph"/>
+        <w:numPr>
+          <w:ilvl w:val="1"/>
+          <w:numId w:val="1"/>
+        </w:numPr>
+        <w:rPr>
+          <w:rFonts w:ascii="Optima" w:hAnsi="Optima"/>
+        </w:rPr>
+      </w:pPr>
+      <w:r>
+        <w:rPr>
+          <w:rFonts w:ascii="Optima" w:hAnsi="Optima"/>
+        </w:rPr>
+        <w:t>Hashtag name</w:t>
+      </w:r>
+    </w:p>
+    <w:p>
+      <w:pPr>
+        <w:pStyle w:val="ListParagraph"/>
+        <w:numPr>
+          <w:ilvl w:val="1"/>
+          <w:numId w:val="1"/>
+        </w:numPr>
+        <w:rPr>
+          <w:rFonts w:ascii="Optima" w:hAnsi="Optima"/>
+        </w:rPr>
+      </w:pPr>
+      <w:r>
+        <w:rPr>
+          <w:rFonts w:ascii="Optima" w:hAnsi="Optima"/>
+        </w:rPr>
+        <w:t>Project ID</w:t>
+      </w:r>
+      <w:r>
+        <w:rPr>
+          <w:rFonts w:ascii="Optima" w:hAnsi="Optima"/>
+        </w:rPr>
+        <w:t xml:space="preserve"> </w:t>
+      </w:r>
+    </w:p>
+    <w:p>
+      <w:pPr>
+        <w:pStyle w:val="ListParagraph"/>
+        <w:rPr>
+          <w:rFonts w:ascii="Optima" w:hAnsi="Optima"/>
+        </w:rPr>
+      </w:pPr>
+    </w:p>
+    <w:p>
+      <w:pPr>
+        <w:rPr>
+          <w:rFonts w:ascii="Optima" w:hAnsi="Optima"/>
+        </w:rPr>
+      </w:pPr>
+      <w:r>
+        <w:rPr>
+          <w:rFonts w:ascii="Optima" w:hAnsi="Optima"/>
+        </w:rPr>
+        <w:t xml:space="preserve">Analysis: </w:t>
+      </w:r>
+    </w:p>
+    <w:p>
+      <w:pPr>
+        <w:pStyle w:val="ListParagraph"/>
+        <w:numPr>
+          <w:ilvl w:val="0"/>
+          <w:numId w:val="2"/>
+        </w:numPr>
+        <w:rPr>
+          <w:rFonts w:ascii="Optima" w:hAnsi="Optima"/>
+        </w:rPr>
+      </w:pPr>
+      <w:r>
+        <w:rPr>
+          <w:rFonts w:ascii="Optima" w:hAnsi="Optima"/>
+        </w:rPr>
+        <w:t>Top 5 non-stop word in the project brief</w:t>
+      </w:r>
+    </w:p>
+    <w:p>
+      <w:pPr>
+        <w:pStyle w:val="ListParagraph"/>
+        <w:numPr>
+          <w:ilvl w:val="0"/>
+          <w:numId w:val="2"/>
+        </w:numPr>
+        <w:rPr>
+          <w:rFonts w:ascii="Optima" w:hAnsi="Optima"/>
+        </w:rPr>
+      </w:pPr>
+      <w:r>
+        <w:rPr>
+          <w:rFonts w:ascii="Optima" w:hAnsi="Optima"/>
+        </w:rPr>
+        <w:t xml:space="preserve">Top 5 non-stop word in lab brief </w:t>
+      </w:r>
+    </w:p>
+    <w:p>
+      <w:pPr>
+        <w:pStyle w:val="ListParagraph"/>
+        <w:numPr>
+          <w:ilvl w:val="0"/>
+          <w:numId w:val="2"/>
+        </w:numPr>
+        <w:rPr>
+          <w:rFonts w:ascii="Optima" w:hAnsi="Optima"/>
+        </w:rPr>
+      </w:pPr>
+      <w:r>
+        <w:rPr>
+          <w:rFonts w:ascii="Optima" w:hAnsi="Optima"/>
+        </w:rPr>
+        <w:t xml:space="preserve">Top 10 hashtags </w:t>
+      </w:r>
+    </w:p>
+    <w:p>
+      <w:pPr>
+        <w:pStyle w:val="ListParagraph"/>
+        <w:numPr>
+          <w:ilvl w:val="1"/>
+          <w:numId w:val="2"/>
+        </w:numPr>
+        <w:rPr>
+          <w:rFonts w:ascii="Optima" w:hAnsi="Optima"/>
+        </w:rPr>
+      </w:pPr>
+      <w:r>
+        <w:rPr>
+          <w:rFonts w:ascii="Optima" w:hAnsi="Optima"/>
+        </w:rPr>
+        <w:t xml:space="preserve">Histograms of hashtags in each lab group </w:t>
+      </w:r>
+    </w:p>
+    <w:p>
+      <w:pPr>
+        <w:pStyle w:val="ListParagraph"/>
+        <w:numPr>
+          <w:ilvl w:val="0"/>
+          <w:numId w:val="2"/>
+        </w:numPr>
+        <w:rPr>
+          <w:rFonts w:ascii="Optima" w:hAnsi="Optima"/>
+        </w:rPr>
+      </w:pPr>
+      <w:r>
+        <w:rPr>
+          <w:rFonts w:ascii="Optima" w:hAnsi="Optima"/>
+        </w:rPr>
+        <w:t xml:space="preserve">Histogram of number of people in each lab </w:t>
+      </w:r>
+    </w:p>
+    <w:p>
+      <w:pPr>
+        <w:pStyle w:val="ListParagraph"/>
+        <w:numPr>
+          <w:ilvl w:val="0"/>
+          <w:numId w:val="2"/>
+        </w:numPr>
+        <w:rPr>
+          <w:rFonts w:ascii="Optima" w:hAnsi="Optima"/>
+        </w:rPr>
+      </w:pPr>
+      <w:r>
+        <w:rPr>
+          <w:rFonts w:ascii="Optima" w:hAnsi="Optima"/>
+        </w:rPr>
+        <w:t xml:space="preserve">Potentially </w:t>
+      </w:r>
+      <w:proofErr w:type="spellStart"/>
+      <w:r>
+        <w:rPr>
+          <w:rFonts w:ascii="Optima" w:hAnsi="Optima"/>
+        </w:rPr>
+        <w:t>wordnet</w:t>
+      </w:r>
+      <w:proofErr w:type="spellEnd"/>
+      <w:r>
+        <w:rPr>
+          <w:rFonts w:ascii="Optima" w:hAnsi="Optima"/>
+        </w:rPr>
+        <w:t xml:space="preserve"> </w:t>
+      </w:r>
+    </w:p>
+    <w:p>
+      <w:pPr>
+        <w:rPr>
+          <w:rFonts w:ascii="Optima" w:hAnsi="Optima"/>
+        </w:rPr>
+      </w:pPr>
+    </w:p>
+    <w:p>
+      <w:pPr>
+        <w:rPr>
+          <w:rFonts w:ascii="Optima" w:hAnsi="Optima"/>
+        </w:rPr>
+      </w:pPr>
+    </w:p>
+    <w:p>
+      <w:pPr>
+        <w:rPr>
+          <w:rFonts w:ascii="Optima" w:hAnsi="Optima"/>
+        </w:rPr>
+      </w:pPr>
+    </w:p>
+    <w:p>
+      <w:pPr>
+        <w:rPr>
+          <w:rFonts w:ascii="Optima" w:hAnsi="Optima"/>
+        </w:rPr>
+      </w:pPr>
+      <w:r>
+        <w:rPr>
+          <w:rFonts w:ascii="Optima" w:hAnsi="Optima"/>
+        </w:rPr>
+        <w:t>All the research group available in ML:</w:t>
+      </w:r>
+    </w:p>
+    <w:p>
+      <w:pPr>
+        <w:rPr>
+          <w:rFonts w:ascii="Optima" w:hAnsi="Optima"/>
+        </w:rPr>
+      </w:pPr>
+      <w:r>
+        <w:rPr>
+          <w:rFonts w:ascii="Optima" w:hAnsi="Optima"/>
+        </w:rPr>
+        <w:t xml:space="preserve">Pick one for brief, PI Info and </w:t>
+      </w:r>
+      <w:proofErr w:type="spellStart"/>
+      <w:r>
+        <w:rPr>
+          <w:rFonts w:ascii="Optima" w:hAnsi="Optima"/>
+        </w:rPr>
+        <w:t>num</w:t>
+      </w:r>
+      <w:proofErr w:type="spellEnd"/>
+      <w:r>
+        <w:rPr>
+          <w:rFonts w:ascii="Optima" w:hAnsi="Optima"/>
+        </w:rPr>
+        <w:t xml:space="preserve"> of people, most recent update, top projects </w:t>
+      </w:r>
+    </w:p>
+    <w:p>
+      <w:pPr>
+        <w:rPr>
+          <w:rFonts w:ascii="Optima" w:hAnsi="Optima"/>
+        </w:rPr>
+      </w:pPr>
+      <w:r>
+        <w:rPr>
+          <w:rFonts w:ascii="Optima" w:hAnsi="Optima"/>
+        </w:rPr>
+        <w:t>Choose one project for more info:</w:t>
+      </w:r>
+    </w:p>
+    <w:p>
+      <w:pPr>
+        <w:rPr>
+          <w:rFonts w:ascii="Optima" w:hAnsi="Optima"/>
+        </w:rPr>
+      </w:pPr>
+      <w:r>
+        <w:rPr>
+          <w:rFonts w:ascii="Optima" w:hAnsi="Optima"/>
+        </w:rPr>
+        <w:tab/>
+        <w:t xml:space="preserve">Associated hashtags </w:t>
+      </w:r>
+    </w:p>
+    <w:p>
+      <w:pPr>
+        <w:rPr>
+          <w:rFonts w:ascii="Optima" w:hAnsi="Optima"/>
+        </w:rPr>
+      </w:pPr>
+      <w:r>
+        <w:rPr>
+          <w:rFonts w:ascii="Optima" w:hAnsi="Optima"/>
+        </w:rPr>
+        <w:t xml:space="preserve">Visualize the people size distribution across labs: </w:t>
+      </w:r>
+    </w:p>
+    <w:p>
+      <w:pPr>
+        <w:rPr>
+          <w:rFonts w:ascii="Optima" w:hAnsi="Optima"/>
+        </w:rPr>
+      </w:pPr>
+      <w:r>
+        <w:rPr>
+          <w:rFonts w:ascii="Optima" w:hAnsi="Optima"/>
+        </w:rPr>
+        <w:t xml:space="preserve">Visualize the hashtags </w:t>
+      </w:r>
+      <w:r>
+        <w:rPr>
+          <w:rFonts w:ascii="Optima" w:hAnsi="Optima"/>
+        </w:rPr>
+        <w:tab/>
       </w:r>
     </w:p>
     <w:p>
@@ -379,6 +1083,195 @@
     </w:sectPr>
   </w:body>
 </w:document>
+</file>
+
+<file path=word/numbering.xml><?xml version="1.0" encoding="utf-8"?>
+<w:numbering xmlns:wpc="http://schemas.microsoft.com/office/word/2010/wordprocessingCanvas" xmlns:cx="http://schemas.microsoft.com/office/drawing/2014/chartex" xmlns:cx1="http://schemas.microsoft.com/office/drawing/2015/9/8/chartex" xmlns:cx2="http://schemas.microsoft.com/office/drawing/2015/10/21/chartex" xmlns:cx3="http://schemas.microsoft.com/office/drawing/2016/5/9/chartex" xmlns:cx4="http://schemas.microsoft.com/office/drawing/2016/5/10/chartex" xmlns:cx5="http://schemas.microsoft.com/office/drawing/2016/5/11/chartex" xmlns:cx6="http://schemas.microsoft.com/office/drawing/2016/5/12/chartex" xmlns:cx7="http://schemas.microsoft.com/office/drawing/2016/5/13/chartex" xmlns:cx8="http://schemas.microsoft.com/office/drawing/2016/5/14/chartex" xmlns:mc="http://schemas.openxmlformats.org/markup-compatibility/2006" xmlns:aink="http://schemas.microsoft.com/office/drawing/2016/ink" xmlns:am3d="http://schemas.microsoft.com/office/drawing/2017/model3d" xmlns:o="urn:schemas-microsoft-com:office:office" xmlns:r="http://schemas.openxmlformats.org/officeDocument/2006/relationships" xmlns:m="http://schemas.openxmlformats.org/officeDocument/2006/math" xmlns:v="urn:schemas-microsoft-com:vml" xmlns:wp14="http://schemas.microsoft.com/office/word/2010/wordprocessingDrawing" xmlns:wp="http://schemas.openxmlformats.org/drawingml/2006/wordprocessingDrawing" xmlns:w10="urn:schemas-microsoft-com:office:word" xmlns:w="http://schemas.openxmlformats.org/wordprocessingml/2006/main" xmlns:w14="http://schemas.microsoft.com/office/word/2010/wordml" xmlns:w15="http://schemas.microsoft.com/office/word/2012/wordml" xmlns:w16cid="http://schemas.microsoft.com/office/word/2016/wordml/cid" xmlns:w16se="http://schemas.microsoft.com/office/word/2015/wordml/symex" xmlns:wpg="http://schemas.microsoft.com/office/word/2010/wordprocessingGroup" xmlns:wpi="http://schemas.microsoft.com/office/word/2010/wordprocessingInk" xmlns:wne="http://schemas.microsoft.com/office/word/2006/wordml" xmlns:wps="http://schemas.microsoft.com/office/word/2010/wordprocessingShape" mc:Ignorable="w14 w15 w16se w16cid wp14">
+  <w:abstractNum w:abstractNumId="0" w15:restartNumberingAfterBreak="0">
+    <w:nsid w:val="0F404C4B"/>
+    <w:multiLevelType w:val="hybridMultilevel"/>
+    <w:tmpl w:val="48F8C674"/>
+    <w:lvl w:ilvl="0" w:tplc="0409000F">
+      <w:start w:val="1"/>
+      <w:numFmt w:val="decimal"/>
+      <w:lvlText w:val="%1."/>
+      <w:lvlJc w:val="left"/>
+      <w:pPr>
+        <w:ind w:left="720" w:hanging="360"/>
+      </w:pPr>
+      <w:rPr>
+        <w:rFonts w:hint="default"/>
+      </w:rPr>
+    </w:lvl>
+    <w:lvl w:ilvl="1" w:tplc="04090019">
+      <w:start w:val="1"/>
+      <w:numFmt w:val="lowerLetter"/>
+      <w:lvlText w:val="%2."/>
+      <w:lvlJc w:val="left"/>
+      <w:pPr>
+        <w:ind w:left="1440" w:hanging="360"/>
+      </w:pPr>
+    </w:lvl>
+    <w:lvl w:ilvl="2" w:tplc="0409001B" w:tentative="1">
+      <w:start w:val="1"/>
+      <w:numFmt w:val="lowerRoman"/>
+      <w:lvlText w:val="%3."/>
+      <w:lvlJc w:val="right"/>
+      <w:pPr>
+        <w:ind w:left="2160" w:hanging="180"/>
+      </w:pPr>
+    </w:lvl>
+    <w:lvl w:ilvl="3" w:tplc="0409000F" w:tentative="1">
+      <w:start w:val="1"/>
+      <w:numFmt w:val="decimal"/>
+      <w:lvlText w:val="%4."/>
+      <w:lvlJc w:val="left"/>
+      <w:pPr>
+        <w:ind w:left="2880" w:hanging="360"/>
+      </w:pPr>
+    </w:lvl>
+    <w:lvl w:ilvl="4" w:tplc="04090019" w:tentative="1">
+      <w:start w:val="1"/>
+      <w:numFmt w:val="lowerLetter"/>
+      <w:lvlText w:val="%5."/>
+      <w:lvlJc w:val="left"/>
+      <w:pPr>
+        <w:ind w:left="3600" w:hanging="360"/>
+      </w:pPr>
+    </w:lvl>
+    <w:lvl w:ilvl="5" w:tplc="0409001B" w:tentative="1">
+      <w:start w:val="1"/>
+      <w:numFmt w:val="lowerRoman"/>
+      <w:lvlText w:val="%6."/>
+      <w:lvlJc w:val="right"/>
+      <w:pPr>
+        <w:ind w:left="4320" w:hanging="180"/>
+      </w:pPr>
+    </w:lvl>
+    <w:lvl w:ilvl="6" w:tplc="0409000F" w:tentative="1">
+      <w:start w:val="1"/>
+      <w:numFmt w:val="decimal"/>
+      <w:lvlText w:val="%7."/>
+      <w:lvlJc w:val="left"/>
+      <w:pPr>
+        <w:ind w:left="5040" w:hanging="360"/>
+      </w:pPr>
+    </w:lvl>
+    <w:lvl w:ilvl="7" w:tplc="04090019" w:tentative="1">
+      <w:start w:val="1"/>
+      <w:numFmt w:val="lowerLetter"/>
+      <w:lvlText w:val="%8."/>
+      <w:lvlJc w:val="left"/>
+      <w:pPr>
+        <w:ind w:left="5760" w:hanging="360"/>
+      </w:pPr>
+    </w:lvl>
+    <w:lvl w:ilvl="8" w:tplc="0409001B" w:tentative="1">
+      <w:start w:val="1"/>
+      <w:numFmt w:val="lowerRoman"/>
+      <w:lvlText w:val="%9."/>
+      <w:lvlJc w:val="right"/>
+      <w:pPr>
+        <w:ind w:left="6480" w:hanging="180"/>
+      </w:pPr>
+    </w:lvl>
+  </w:abstractNum>
+  <w:abstractNum w:abstractNumId="1" w15:restartNumberingAfterBreak="0">
+    <w:nsid w:val="62C26989"/>
+    <w:multiLevelType w:val="hybridMultilevel"/>
+    <w:tmpl w:val="6B3E84C0"/>
+    <w:lvl w:ilvl="0" w:tplc="0409000F">
+      <w:start w:val="1"/>
+      <w:numFmt w:val="decimal"/>
+      <w:lvlText w:val="%1."/>
+      <w:lvlJc w:val="left"/>
+      <w:pPr>
+        <w:ind w:left="720" w:hanging="360"/>
+      </w:pPr>
+      <w:rPr>
+        <w:rFonts w:hint="default"/>
+      </w:rPr>
+    </w:lvl>
+    <w:lvl w:ilvl="1" w:tplc="04090019">
+      <w:start w:val="1"/>
+      <w:numFmt w:val="lowerLetter"/>
+      <w:lvlText w:val="%2."/>
+      <w:lvlJc w:val="left"/>
+      <w:pPr>
+        <w:ind w:left="1440" w:hanging="360"/>
+      </w:pPr>
+    </w:lvl>
+    <w:lvl w:ilvl="2" w:tplc="0409001B" w:tentative="1">
+      <w:start w:val="1"/>
+      <w:numFmt w:val="lowerRoman"/>
+      <w:lvlText w:val="%3."/>
+      <w:lvlJc w:val="right"/>
+      <w:pPr>
+        <w:ind w:left="2160" w:hanging="180"/>
+      </w:pPr>
+    </w:lvl>
+    <w:lvl w:ilvl="3" w:tplc="0409000F" w:tentative="1">
+      <w:start w:val="1"/>
+      <w:numFmt w:val="decimal"/>
+      <w:lvlText w:val="%4."/>
+      <w:lvlJc w:val="left"/>
+      <w:pPr>
+        <w:ind w:left="2880" w:hanging="360"/>
+      </w:pPr>
+    </w:lvl>
+    <w:lvl w:ilvl="4" w:tplc="04090019" w:tentative="1">
+      <w:start w:val="1"/>
+      <w:numFmt w:val="lowerLetter"/>
+      <w:lvlText w:val="%5."/>
+      <w:lvlJc w:val="left"/>
+      <w:pPr>
+        <w:ind w:left="3600" w:hanging="360"/>
+      </w:pPr>
+    </w:lvl>
+    <w:lvl w:ilvl="5" w:tplc="0409001B" w:tentative="1">
+      <w:start w:val="1"/>
+      <w:numFmt w:val="lowerRoman"/>
+      <w:lvlText w:val="%6."/>
+      <w:lvlJc w:val="right"/>
+      <w:pPr>
+        <w:ind w:left="4320" w:hanging="180"/>
+      </w:pPr>
+    </w:lvl>
+    <w:lvl w:ilvl="6" w:tplc="0409000F" w:tentative="1">
+      <w:start w:val="1"/>
+      <w:numFmt w:val="decimal"/>
+      <w:lvlText w:val="%7."/>
+      <w:lvlJc w:val="left"/>
+      <w:pPr>
+        <w:ind w:left="5040" w:hanging="360"/>
+      </w:pPr>
+    </w:lvl>
+    <w:lvl w:ilvl="7" w:tplc="04090019" w:tentative="1">
+      <w:start w:val="1"/>
+      <w:numFmt w:val="lowerLetter"/>
+      <w:lvlText w:val="%8."/>
+      <w:lvlJc w:val="left"/>
+      <w:pPr>
+        <w:ind w:left="5760" w:hanging="360"/>
+      </w:pPr>
+    </w:lvl>
+    <w:lvl w:ilvl="8" w:tplc="0409001B" w:tentative="1">
+      <w:start w:val="1"/>
+      <w:numFmt w:val="lowerRoman"/>
+      <w:lvlText w:val="%9."/>
+      <w:lvlJc w:val="right"/>
+      <w:pPr>
+        <w:ind w:left="6480" w:hanging="180"/>
+      </w:pPr>
+    </w:lvl>
+  </w:abstractNum>
+  <w:num w:numId="1">
+    <w:abstractNumId w:val="0"/>
+  </w:num>
+  <w:num w:numId="2">
+    <w:abstractNumId w:val="1"/>
+  </w:num>
+</w:numbering>
 </file>
 
 <file path=word/styles.xml><?xml version="1.0" encoding="utf-8"?>
@@ -800,6 +1693,17 @@
     <w:semiHidden/>
     <w:unhideWhenUsed/>
   </w:style>
+  <w:style w:type="paragraph" w:styleId="ListParagraph">
+    <w:name w:val="List Paragraph"/>
+    <w:basedOn w:val="Normal"/>
+    <w:uiPriority w:val="34"/>
+    <w:qFormat/>
+    <w:rsid w:val="00F0317D"/>
+    <w:pPr>
+      <w:ind w:left="720"/>
+      <w:contextualSpacing/>
+    </w:pPr>
+  </w:style>
 </w:styles>
 </file>
 
